--- a/5. Semester/Patentrecht/Zusammenfassung/L8 IP Verwertung.docx
+++ b/5. Semester/Patentrecht/Zusammenfassung/L8 IP Verwertung.docx
@@ -591,6 +591,1304 @@
     <w:p>
       <w:pPr>
         <w:spacing w:after="0"/>
+        <w:rPr>
+          <w:b/>
+        </w:rPr>
+      </w:pPr>
+      <w:r>
+        <w:rPr>
+          <w:b/>
+        </w:rPr>
+        <w:lastRenderedPageBreak/>
+        <w:t>Wirtschaftsgüter</w:t>
+      </w:r>
+    </w:p>
+    <w:p>
+      <w:pPr>
+        <w:spacing w:after="0"/>
+      </w:pPr>
+      <w:r>
+        <w:t>Immaterielle Vermögenswerte haben keinen nutzungsbedingten Abrieb oder Wertverlust</w:t>
+      </w:r>
+      <w:r>
+        <w:t xml:space="preserve">, also der Gebrauch eines geistigen </w:t>
+      </w:r>
+      <w:proofErr w:type="gramStart"/>
+      <w:r>
+        <w:t>Eigentum</w:t>
+      </w:r>
+      <w:proofErr w:type="gramEnd"/>
+      <w:r>
+        <w:t xml:space="preserve"> erhöht den Wert.</w:t>
+      </w:r>
+    </w:p>
+    <w:p>
+      <w:pPr>
+        <w:spacing w:after="0"/>
+      </w:pPr>
+      <w:r>
+        <w:t>Zusätzliche Faktoren sind für die Nutzung von geistigem Eigentum erforderlich:</w:t>
+      </w:r>
+    </w:p>
+    <w:p>
+      <w:pPr>
+        <w:pStyle w:val="Listenabsatz"/>
+        <w:numPr>
+          <w:ilvl w:val="0"/>
+          <w:numId w:val="5"/>
+        </w:numPr>
+        <w:spacing w:after="0"/>
+      </w:pPr>
+      <w:r>
+        <w:t>Technologie</w:t>
+      </w:r>
+    </w:p>
+    <w:p>
+      <w:pPr>
+        <w:pStyle w:val="Listenabsatz"/>
+        <w:numPr>
+          <w:ilvl w:val="0"/>
+          <w:numId w:val="5"/>
+        </w:numPr>
+        <w:spacing w:after="0"/>
+      </w:pPr>
+      <w:proofErr w:type="spellStart"/>
+      <w:r>
+        <w:t>Know-How</w:t>
+      </w:r>
+      <w:proofErr w:type="spellEnd"/>
+    </w:p>
+    <w:p>
+      <w:pPr>
+        <w:pStyle w:val="Listenabsatz"/>
+        <w:numPr>
+          <w:ilvl w:val="0"/>
+          <w:numId w:val="5"/>
+        </w:numPr>
+        <w:spacing w:after="0"/>
+      </w:pPr>
+      <w:r>
+        <w:t>Kapital</w:t>
+      </w:r>
+    </w:p>
+    <w:p>
+      <w:pPr>
+        <w:pStyle w:val="Listenabsatz"/>
+        <w:numPr>
+          <w:ilvl w:val="0"/>
+          <w:numId w:val="5"/>
+        </w:numPr>
+        <w:spacing w:after="0"/>
+      </w:pPr>
+      <w:r>
+        <w:t>Fachpersonal</w:t>
+      </w:r>
+    </w:p>
+    <w:p>
+      <w:pPr>
+        <w:pStyle w:val="Listenabsatz"/>
+        <w:numPr>
+          <w:ilvl w:val="0"/>
+          <w:numId w:val="5"/>
+        </w:numPr>
+        <w:spacing w:after="0"/>
+      </w:pPr>
+      <w:r>
+        <w:t>Produktionsstätten</w:t>
+      </w:r>
+    </w:p>
+    <w:p>
+      <w:pPr>
+        <w:spacing w:after="0"/>
+      </w:pPr>
+    </w:p>
+    <w:p>
+      <w:pPr>
+        <w:spacing w:after="0"/>
+      </w:pPr>
+      <w:r>
+        <w:rPr>
+          <w:noProof/>
+          <w:lang w:eastAsia="de-DE"/>
+        </w:rPr>
+        <w:drawing>
+          <wp:inline distT="0" distB="0" distL="0" distR="0" wp14:anchorId="4B7CF086" wp14:editId="57AA8EFF">
+            <wp:extent cx="5760720" cy="3947251"/>
+            <wp:effectExtent l="0" t="0" r="0" b="0"/>
+            <wp:docPr id="2" name="Grafik 2"/>
+            <wp:cNvGraphicFramePr>
+              <a:graphicFrameLocks xmlns:a="http://schemas.openxmlformats.org/drawingml/2006/main" noChangeAspect="1"/>
+            </wp:cNvGraphicFramePr>
+            <a:graphic xmlns:a="http://schemas.openxmlformats.org/drawingml/2006/main">
+              <a:graphicData uri="http://schemas.openxmlformats.org/drawingml/2006/picture">
+                <pic:pic xmlns:pic="http://schemas.openxmlformats.org/drawingml/2006/picture">
+                  <pic:nvPicPr>
+                    <pic:cNvPr id="0" name=""/>
+                    <pic:cNvPicPr/>
+                  </pic:nvPicPr>
+                  <pic:blipFill>
+                    <a:blip r:embed="rId7"/>
+                    <a:stretch>
+                      <a:fillRect/>
+                    </a:stretch>
+                  </pic:blipFill>
+                  <pic:spPr>
+                    <a:xfrm>
+                      <a:off x="0" y="0"/>
+                      <a:ext cx="5760720" cy="3947251"/>
+                    </a:xfrm>
+                    <a:prstGeom prst="rect">
+                      <a:avLst/>
+                    </a:prstGeom>
+                  </pic:spPr>
+                </pic:pic>
+              </a:graphicData>
+            </a:graphic>
+          </wp:inline>
+        </w:drawing>
+      </w:r>
+    </w:p>
+    <w:p>
+      <w:pPr>
+        <w:spacing w:after="0"/>
+      </w:pPr>
+    </w:p>
+    <w:p>
+      <w:pPr>
+        <w:spacing w:after="0"/>
+        <w:rPr>
+          <w:b/>
+        </w:rPr>
+      </w:pPr>
+      <w:r>
+        <w:rPr>
+          <w:b/>
+        </w:rPr>
+        <w:t>Wirtschaftliche Charakteristiken von geistigem Eigentum</w:t>
+      </w:r>
+    </w:p>
+    <w:p>
+      <w:pPr>
+        <w:pStyle w:val="Listenabsatz"/>
+        <w:numPr>
+          <w:ilvl w:val="0"/>
+          <w:numId w:val="6"/>
+        </w:numPr>
+        <w:spacing w:after="0"/>
+      </w:pPr>
+      <w:r>
+        <w:t xml:space="preserve">Nicht-Rivalitäten im Verbrauch </w:t>
+      </w:r>
+    </w:p>
+    <w:p>
+      <w:pPr>
+        <w:pStyle w:val="Listenabsatz"/>
+        <w:numPr>
+          <w:ilvl w:val="1"/>
+          <w:numId w:val="6"/>
+        </w:numPr>
+        <w:spacing w:after="0"/>
+      </w:pPr>
+      <w:r>
+        <w:t>IP kann in mehreren parallelen Anwendungen verwendet werden, um Einkommen zu generieren</w:t>
+      </w:r>
+    </w:p>
+    <w:p>
+      <w:pPr>
+        <w:pStyle w:val="Listenabsatz"/>
+        <w:numPr>
+          <w:ilvl w:val="0"/>
+          <w:numId w:val="6"/>
+        </w:numPr>
+        <w:spacing w:after="0"/>
+      </w:pPr>
+      <w:r>
+        <w:t xml:space="preserve">Skalierbarkeit im Gebrauch </w:t>
+      </w:r>
+    </w:p>
+    <w:p>
+      <w:pPr>
+        <w:pStyle w:val="Listenabsatz"/>
+        <w:numPr>
+          <w:ilvl w:val="1"/>
+          <w:numId w:val="6"/>
+        </w:numPr>
+        <w:spacing w:after="0"/>
+      </w:pPr>
+      <w:r>
+        <w:t>Im Gegensatz zu Sachanlagen ist die Skalierbarkeit von IP nur durch das Marktvolumen begrenzt.</w:t>
+      </w:r>
+    </w:p>
+    <w:p>
+      <w:pPr>
+        <w:pStyle w:val="HTMLVorformatiert"/>
+        <w:numPr>
+          <w:ilvl w:val="0"/>
+          <w:numId w:val="6"/>
+        </w:numPr>
+        <w:shd w:val="clear" w:color="auto" w:fill="FFFFFF"/>
+        <w:rPr>
+          <w:rFonts w:asciiTheme="minorHAnsi" w:eastAsiaTheme="minorHAnsi" w:hAnsiTheme="minorHAnsi" w:cstheme="minorBidi"/>
+          <w:sz w:val="22"/>
+          <w:szCs w:val="22"/>
+          <w:lang w:eastAsia="en-US"/>
+        </w:rPr>
+      </w:pPr>
+      <w:r>
+        <w:rPr>
+          <w:rFonts w:asciiTheme="minorHAnsi" w:eastAsiaTheme="minorHAnsi" w:hAnsiTheme="minorHAnsi" w:cstheme="minorBidi"/>
+          <w:sz w:val="22"/>
+          <w:szCs w:val="22"/>
+          <w:lang w:eastAsia="en-US"/>
+        </w:rPr>
+        <w:t>Versunkene Kosten</w:t>
+      </w:r>
+      <w:r>
+        <w:rPr>
+          <w:rFonts w:asciiTheme="minorHAnsi" w:eastAsiaTheme="minorHAnsi" w:hAnsiTheme="minorHAnsi" w:cstheme="minorBidi"/>
+          <w:sz w:val="22"/>
+          <w:szCs w:val="22"/>
+          <w:lang w:eastAsia="en-US"/>
+        </w:rPr>
+        <w:t xml:space="preserve"> </w:t>
+      </w:r>
+    </w:p>
+    <w:p>
+      <w:pPr>
+        <w:pStyle w:val="HTMLVorformatiert"/>
+        <w:numPr>
+          <w:ilvl w:val="1"/>
+          <w:numId w:val="6"/>
+        </w:numPr>
+        <w:shd w:val="clear" w:color="auto" w:fill="FFFFFF"/>
+        <w:rPr>
+          <w:rFonts w:asciiTheme="minorHAnsi" w:eastAsiaTheme="minorHAnsi" w:hAnsiTheme="minorHAnsi" w:cstheme="minorBidi"/>
+          <w:sz w:val="22"/>
+          <w:szCs w:val="22"/>
+          <w:lang w:eastAsia="en-US"/>
+        </w:rPr>
+      </w:pPr>
+      <w:r>
+        <w:rPr>
+          <w:rFonts w:asciiTheme="minorHAnsi" w:eastAsiaTheme="minorHAnsi" w:hAnsiTheme="minorHAnsi" w:cstheme="minorBidi"/>
+          <w:sz w:val="22"/>
+          <w:szCs w:val="22"/>
+          <w:lang w:eastAsia="en-US"/>
+        </w:rPr>
+        <w:t>Investitionen in geistiges Eigentum und damit verbundene Kosten können nicht für andere Zwecke verwendet werden.</w:t>
+      </w:r>
+    </w:p>
+    <w:p>
+      <w:pPr>
+        <w:pStyle w:val="HTMLVorformatiert"/>
+        <w:shd w:val="clear" w:color="auto" w:fill="FFFFFF"/>
+        <w:rPr>
+          <w:rFonts w:asciiTheme="minorHAnsi" w:eastAsiaTheme="minorHAnsi" w:hAnsiTheme="minorHAnsi" w:cstheme="minorBidi"/>
+          <w:sz w:val="22"/>
+          <w:szCs w:val="22"/>
+          <w:lang w:eastAsia="en-US"/>
+        </w:rPr>
+      </w:pPr>
+    </w:p>
+    <w:p>
+      <w:pPr>
+        <w:pStyle w:val="HTMLVorformatiert"/>
+        <w:shd w:val="clear" w:color="auto" w:fill="FFFFFF"/>
+        <w:rPr>
+          <w:rFonts w:asciiTheme="minorHAnsi" w:eastAsiaTheme="minorHAnsi" w:hAnsiTheme="minorHAnsi" w:cstheme="minorBidi"/>
+          <w:b/>
+          <w:sz w:val="22"/>
+          <w:szCs w:val="22"/>
+          <w:lang w:eastAsia="en-US"/>
+        </w:rPr>
+      </w:pPr>
+      <w:r>
+        <w:rPr>
+          <w:rFonts w:asciiTheme="minorHAnsi" w:eastAsiaTheme="minorHAnsi" w:hAnsiTheme="minorHAnsi" w:cstheme="minorBidi"/>
+          <w:b/>
+          <w:sz w:val="22"/>
+          <w:szCs w:val="22"/>
+          <w:lang w:eastAsia="en-US"/>
+        </w:rPr>
+        <w:t>Warum Technologietransfer stattfindet</w:t>
+      </w:r>
+    </w:p>
+    <w:p>
+      <w:pPr>
+        <w:pStyle w:val="HTMLVorformatiert"/>
+        <w:shd w:val="clear" w:color="auto" w:fill="FFFFFF"/>
+        <w:rPr>
+          <w:rFonts w:asciiTheme="minorHAnsi" w:eastAsiaTheme="minorHAnsi" w:hAnsiTheme="minorHAnsi" w:cstheme="minorBidi"/>
+          <w:sz w:val="22"/>
+          <w:szCs w:val="22"/>
+          <w:lang w:eastAsia="en-US"/>
+        </w:rPr>
+      </w:pPr>
+      <w:r>
+        <w:rPr>
+          <w:rFonts w:asciiTheme="minorHAnsi" w:eastAsiaTheme="minorHAnsi" w:hAnsiTheme="minorHAnsi" w:cstheme="minorBidi"/>
+          <w:sz w:val="22"/>
+          <w:szCs w:val="22"/>
+          <w:lang w:eastAsia="en-US"/>
+        </w:rPr>
+        <w:t>Das Aufkommen von Open Innovation fördert den Transfer von Technologie / IP</w:t>
+      </w:r>
+    </w:p>
+    <w:p>
+      <w:pPr>
+        <w:pStyle w:val="HTMLVorformatiert"/>
+        <w:numPr>
+          <w:ilvl w:val="0"/>
+          <w:numId w:val="7"/>
+        </w:numPr>
+        <w:shd w:val="clear" w:color="auto" w:fill="FFFFFF"/>
+        <w:rPr>
+          <w:rFonts w:asciiTheme="minorHAnsi" w:eastAsiaTheme="minorHAnsi" w:hAnsiTheme="minorHAnsi" w:cstheme="minorBidi"/>
+          <w:sz w:val="22"/>
+          <w:szCs w:val="22"/>
+          <w:lang w:eastAsia="en-US"/>
+        </w:rPr>
+      </w:pPr>
+      <w:r>
+        <w:rPr>
+          <w:rFonts w:asciiTheme="minorHAnsi" w:eastAsiaTheme="minorHAnsi" w:hAnsiTheme="minorHAnsi" w:cstheme="minorBidi"/>
+          <w:sz w:val="22"/>
+          <w:szCs w:val="22"/>
+          <w:lang w:eastAsia="en-US"/>
+        </w:rPr>
+        <w:t>Kürzere Produkt-Lebenszyklen</w:t>
+      </w:r>
+    </w:p>
+    <w:p>
+      <w:pPr>
+        <w:pStyle w:val="HTMLVorformatiert"/>
+        <w:numPr>
+          <w:ilvl w:val="0"/>
+          <w:numId w:val="7"/>
+        </w:numPr>
+        <w:shd w:val="clear" w:color="auto" w:fill="FFFFFF"/>
+        <w:rPr>
+          <w:rFonts w:asciiTheme="minorHAnsi" w:eastAsiaTheme="minorHAnsi" w:hAnsiTheme="minorHAnsi" w:cstheme="minorBidi"/>
+          <w:sz w:val="22"/>
+          <w:szCs w:val="22"/>
+          <w:lang w:eastAsia="en-US"/>
+        </w:rPr>
+      </w:pPr>
+      <w:r>
+        <w:rPr>
+          <w:rFonts w:asciiTheme="minorHAnsi" w:eastAsiaTheme="minorHAnsi" w:hAnsiTheme="minorHAnsi" w:cstheme="minorBidi"/>
+          <w:sz w:val="22"/>
+          <w:szCs w:val="22"/>
+          <w:lang w:eastAsia="en-US"/>
+        </w:rPr>
+        <w:t>Ressourceneinschränkung (Entwicklungszeit –und Kosten)</w:t>
+      </w:r>
+    </w:p>
+    <w:p>
+      <w:pPr>
+        <w:pStyle w:val="HTMLVorformatiert"/>
+        <w:numPr>
+          <w:ilvl w:val="0"/>
+          <w:numId w:val="7"/>
+        </w:numPr>
+        <w:shd w:val="clear" w:color="auto" w:fill="FFFFFF"/>
+        <w:rPr>
+          <w:rFonts w:asciiTheme="minorHAnsi" w:eastAsiaTheme="minorHAnsi" w:hAnsiTheme="minorHAnsi" w:cstheme="minorBidi"/>
+          <w:sz w:val="22"/>
+          <w:szCs w:val="22"/>
+          <w:lang w:eastAsia="en-US"/>
+        </w:rPr>
+      </w:pPr>
+      <w:r>
+        <w:rPr>
+          <w:rFonts w:asciiTheme="minorHAnsi" w:eastAsiaTheme="minorHAnsi" w:hAnsiTheme="minorHAnsi" w:cstheme="minorBidi"/>
+          <w:sz w:val="22"/>
+          <w:szCs w:val="22"/>
+          <w:lang w:eastAsia="en-US"/>
+        </w:rPr>
+        <w:lastRenderedPageBreak/>
+        <w:t>Zunehmender Wettbewerb (Globalisierung)</w:t>
+      </w:r>
+    </w:p>
+    <w:p>
+      <w:pPr>
+        <w:pStyle w:val="HTMLVorformatiert"/>
+        <w:numPr>
+          <w:ilvl w:val="0"/>
+          <w:numId w:val="7"/>
+        </w:numPr>
+        <w:shd w:val="clear" w:color="auto" w:fill="FFFFFF"/>
+        <w:rPr>
+          <w:rFonts w:asciiTheme="minorHAnsi" w:eastAsiaTheme="minorHAnsi" w:hAnsiTheme="minorHAnsi" w:cstheme="minorBidi"/>
+          <w:sz w:val="22"/>
+          <w:szCs w:val="22"/>
+          <w:lang w:eastAsia="en-US"/>
+        </w:rPr>
+      </w:pPr>
+      <w:r>
+        <w:rPr>
+          <w:rFonts w:asciiTheme="minorHAnsi" w:eastAsiaTheme="minorHAnsi" w:hAnsiTheme="minorHAnsi" w:cstheme="minorBidi"/>
+          <w:sz w:val="22"/>
+          <w:szCs w:val="22"/>
+          <w:lang w:eastAsia="en-US"/>
+        </w:rPr>
+        <w:t>Fortschritt in der Wissenschaft (neue Technologien, Produkte und Märkte)</w:t>
+      </w:r>
+    </w:p>
+    <w:p>
+      <w:pPr>
+        <w:pStyle w:val="HTMLVorformatiert"/>
+        <w:shd w:val="clear" w:color="auto" w:fill="FFFFFF"/>
+        <w:rPr>
+          <w:rFonts w:asciiTheme="minorHAnsi" w:eastAsiaTheme="minorHAnsi" w:hAnsiTheme="minorHAnsi" w:cstheme="minorBidi"/>
+          <w:sz w:val="22"/>
+          <w:szCs w:val="22"/>
+          <w:lang w:eastAsia="en-US"/>
+        </w:rPr>
+      </w:pPr>
+    </w:p>
+    <w:p>
+      <w:pPr>
+        <w:pStyle w:val="HTMLVorformatiert"/>
+        <w:shd w:val="clear" w:color="auto" w:fill="FFFFFF"/>
+        <w:rPr>
+          <w:rFonts w:asciiTheme="minorHAnsi" w:eastAsiaTheme="minorHAnsi" w:hAnsiTheme="minorHAnsi" w:cstheme="minorBidi"/>
+          <w:sz w:val="22"/>
+          <w:szCs w:val="22"/>
+          <w:lang w:eastAsia="en-US"/>
+        </w:rPr>
+      </w:pPr>
+      <w:r>
+        <w:rPr>
+          <w:rFonts w:asciiTheme="minorHAnsi" w:eastAsiaTheme="minorHAnsi" w:hAnsiTheme="minorHAnsi" w:cstheme="minorBidi"/>
+          <w:b/>
+          <w:sz w:val="22"/>
+          <w:szCs w:val="22"/>
+          <w:lang w:eastAsia="en-US"/>
+        </w:rPr>
+        <w:t xml:space="preserve">Apples </w:t>
+      </w:r>
+      <w:r>
+        <w:rPr>
+          <w:rFonts w:asciiTheme="minorHAnsi" w:eastAsiaTheme="minorHAnsi" w:hAnsiTheme="minorHAnsi" w:cstheme="minorBidi"/>
+          <w:b/>
+          <w:sz w:val="22"/>
+          <w:szCs w:val="22"/>
+          <w:lang w:eastAsia="en-US"/>
+        </w:rPr>
+        <w:t>App Store ist offene Innovation</w:t>
+      </w:r>
+      <w:r>
+        <w:br/>
+      </w:r>
+      <w:r>
+        <w:rPr>
+          <w:rFonts w:asciiTheme="minorHAnsi" w:eastAsiaTheme="minorHAnsi" w:hAnsiTheme="minorHAnsi" w:cstheme="minorBidi"/>
+          <w:sz w:val="22"/>
+          <w:szCs w:val="22"/>
+          <w:lang w:eastAsia="en-US"/>
+        </w:rPr>
+        <w:t>Infrastruktur zur Integration externer Softwareanwendungen in Apple-Produkte</w:t>
+      </w:r>
+      <w:r>
+        <w:rPr>
+          <w:rFonts w:asciiTheme="minorHAnsi" w:eastAsiaTheme="minorHAnsi" w:hAnsiTheme="minorHAnsi" w:cstheme="minorBidi"/>
+          <w:sz w:val="22"/>
+          <w:szCs w:val="22"/>
+          <w:lang w:eastAsia="en-US"/>
+        </w:rPr>
+        <w:t>.</w:t>
+      </w:r>
+    </w:p>
+    <w:p>
+      <w:pPr>
+        <w:pStyle w:val="HTMLVorformatiert"/>
+        <w:numPr>
+          <w:ilvl w:val="0"/>
+          <w:numId w:val="8"/>
+        </w:numPr>
+        <w:shd w:val="clear" w:color="auto" w:fill="FFFFFF"/>
+        <w:rPr>
+          <w:rFonts w:asciiTheme="minorHAnsi" w:eastAsiaTheme="minorHAnsi" w:hAnsiTheme="minorHAnsi" w:cstheme="minorBidi"/>
+          <w:sz w:val="22"/>
+          <w:szCs w:val="22"/>
+          <w:lang w:eastAsia="en-US"/>
+        </w:rPr>
+      </w:pPr>
+      <w:r>
+        <w:rPr>
+          <w:rFonts w:asciiTheme="minorHAnsi" w:eastAsiaTheme="minorHAnsi" w:hAnsiTheme="minorHAnsi" w:cstheme="minorBidi"/>
+          <w:sz w:val="22"/>
+          <w:szCs w:val="22"/>
+          <w:lang w:eastAsia="en-US"/>
+        </w:rPr>
+        <w:t xml:space="preserve">smart </w:t>
+      </w:r>
+      <w:proofErr w:type="spellStart"/>
+      <w:r>
+        <w:rPr>
+          <w:rFonts w:asciiTheme="minorHAnsi" w:eastAsiaTheme="minorHAnsi" w:hAnsiTheme="minorHAnsi" w:cstheme="minorBidi"/>
+          <w:sz w:val="22"/>
+          <w:szCs w:val="22"/>
+          <w:lang w:eastAsia="en-US"/>
+        </w:rPr>
+        <w:t>people</w:t>
+      </w:r>
+      <w:proofErr w:type="spellEnd"/>
+      <w:r>
+        <w:rPr>
+          <w:rFonts w:asciiTheme="minorHAnsi" w:eastAsiaTheme="minorHAnsi" w:hAnsiTheme="minorHAnsi" w:cstheme="minorBidi"/>
+          <w:sz w:val="22"/>
+          <w:szCs w:val="22"/>
+          <w:lang w:eastAsia="en-US"/>
+        </w:rPr>
+        <w:t xml:space="preserve"> </w:t>
+      </w:r>
+      <w:proofErr w:type="spellStart"/>
+      <w:r>
+        <w:rPr>
+          <w:rFonts w:asciiTheme="minorHAnsi" w:eastAsiaTheme="minorHAnsi" w:hAnsiTheme="minorHAnsi" w:cstheme="minorBidi"/>
+          <w:sz w:val="22"/>
+          <w:szCs w:val="22"/>
+          <w:lang w:eastAsia="en-US"/>
+        </w:rPr>
+        <w:t>and</w:t>
+      </w:r>
+      <w:proofErr w:type="spellEnd"/>
+      <w:r>
+        <w:rPr>
+          <w:rFonts w:asciiTheme="minorHAnsi" w:eastAsiaTheme="minorHAnsi" w:hAnsiTheme="minorHAnsi" w:cstheme="minorBidi"/>
+          <w:sz w:val="22"/>
+          <w:szCs w:val="22"/>
+          <w:lang w:eastAsia="en-US"/>
+        </w:rPr>
+        <w:t xml:space="preserve"> </w:t>
+      </w:r>
+      <w:proofErr w:type="spellStart"/>
+      <w:r>
+        <w:rPr>
+          <w:rFonts w:asciiTheme="minorHAnsi" w:eastAsiaTheme="minorHAnsi" w:hAnsiTheme="minorHAnsi" w:cstheme="minorBidi"/>
+          <w:sz w:val="22"/>
+          <w:szCs w:val="22"/>
+          <w:lang w:eastAsia="en-US"/>
+        </w:rPr>
+        <w:t>solutions</w:t>
+      </w:r>
+      <w:proofErr w:type="spellEnd"/>
+      <w:r>
+        <w:rPr>
+          <w:rFonts w:asciiTheme="minorHAnsi" w:eastAsiaTheme="minorHAnsi" w:hAnsiTheme="minorHAnsi" w:cstheme="minorBidi"/>
+          <w:sz w:val="22"/>
+          <w:szCs w:val="22"/>
+          <w:lang w:eastAsia="en-US"/>
+        </w:rPr>
+        <w:t xml:space="preserve"> outside </w:t>
+      </w:r>
+      <w:proofErr w:type="spellStart"/>
+      <w:r>
+        <w:rPr>
+          <w:rFonts w:asciiTheme="minorHAnsi" w:eastAsiaTheme="minorHAnsi" w:hAnsiTheme="minorHAnsi" w:cstheme="minorBidi"/>
+          <w:sz w:val="22"/>
+          <w:szCs w:val="22"/>
+          <w:lang w:eastAsia="en-US"/>
+        </w:rPr>
+        <w:t>of</w:t>
+      </w:r>
+      <w:proofErr w:type="spellEnd"/>
+      <w:r>
+        <w:rPr>
+          <w:rFonts w:asciiTheme="minorHAnsi" w:eastAsiaTheme="minorHAnsi" w:hAnsiTheme="minorHAnsi" w:cstheme="minorBidi"/>
+          <w:sz w:val="22"/>
+          <w:szCs w:val="22"/>
+          <w:lang w:eastAsia="en-US"/>
+        </w:rPr>
+        <w:t xml:space="preserve"> </w:t>
+      </w:r>
+      <w:proofErr w:type="spellStart"/>
+      <w:r>
+        <w:rPr>
+          <w:rFonts w:asciiTheme="minorHAnsi" w:eastAsiaTheme="minorHAnsi" w:hAnsiTheme="minorHAnsi" w:cstheme="minorBidi"/>
+          <w:sz w:val="22"/>
+          <w:szCs w:val="22"/>
+          <w:lang w:eastAsia="en-US"/>
+        </w:rPr>
+        <w:t>the</w:t>
+      </w:r>
+      <w:proofErr w:type="spellEnd"/>
+      <w:r>
+        <w:rPr>
+          <w:rFonts w:asciiTheme="minorHAnsi" w:eastAsiaTheme="minorHAnsi" w:hAnsiTheme="minorHAnsi" w:cstheme="minorBidi"/>
+          <w:sz w:val="22"/>
+          <w:szCs w:val="22"/>
+          <w:lang w:eastAsia="en-US"/>
+        </w:rPr>
+        <w:t xml:space="preserve"> </w:t>
+      </w:r>
+      <w:proofErr w:type="spellStart"/>
+      <w:r>
+        <w:rPr>
+          <w:rFonts w:asciiTheme="minorHAnsi" w:eastAsiaTheme="minorHAnsi" w:hAnsiTheme="minorHAnsi" w:cstheme="minorBidi"/>
+          <w:sz w:val="22"/>
+          <w:szCs w:val="22"/>
+          <w:lang w:eastAsia="en-US"/>
+        </w:rPr>
+        <w:t>company</w:t>
+      </w:r>
+      <w:proofErr w:type="spellEnd"/>
+      <w:r>
+        <w:rPr>
+          <w:rFonts w:asciiTheme="minorHAnsi" w:eastAsiaTheme="minorHAnsi" w:hAnsiTheme="minorHAnsi" w:cstheme="minorBidi"/>
+          <w:sz w:val="22"/>
+          <w:szCs w:val="22"/>
+          <w:lang w:eastAsia="en-US"/>
+        </w:rPr>
+        <w:t xml:space="preserve"> </w:t>
+      </w:r>
+    </w:p>
+    <w:p>
+      <w:pPr>
+        <w:pStyle w:val="HTMLVorformatiert"/>
+        <w:numPr>
+          <w:ilvl w:val="0"/>
+          <w:numId w:val="8"/>
+        </w:numPr>
+        <w:shd w:val="clear" w:color="auto" w:fill="FFFFFF"/>
+        <w:rPr>
+          <w:rFonts w:asciiTheme="minorHAnsi" w:eastAsiaTheme="minorHAnsi" w:hAnsiTheme="minorHAnsi" w:cstheme="minorBidi"/>
+          <w:sz w:val="22"/>
+          <w:szCs w:val="22"/>
+          <w:lang w:eastAsia="en-US"/>
+        </w:rPr>
+      </w:pPr>
+      <w:r>
+        <w:rPr>
+          <w:rFonts w:asciiTheme="minorHAnsi" w:eastAsiaTheme="minorHAnsi" w:hAnsiTheme="minorHAnsi" w:cstheme="minorBidi"/>
+          <w:sz w:val="22"/>
+          <w:szCs w:val="22"/>
+          <w:lang w:eastAsia="en-US"/>
+        </w:rPr>
+        <w:t xml:space="preserve">not </w:t>
+      </w:r>
+      <w:proofErr w:type="spellStart"/>
+      <w:r>
+        <w:rPr>
+          <w:rFonts w:asciiTheme="minorHAnsi" w:eastAsiaTheme="minorHAnsi" w:hAnsiTheme="minorHAnsi" w:cstheme="minorBidi"/>
+          <w:sz w:val="22"/>
+          <w:szCs w:val="22"/>
+          <w:lang w:eastAsia="en-US"/>
+        </w:rPr>
+        <w:t>everything</w:t>
+      </w:r>
+      <w:proofErr w:type="spellEnd"/>
+      <w:r>
+        <w:rPr>
+          <w:rFonts w:asciiTheme="minorHAnsi" w:eastAsiaTheme="minorHAnsi" w:hAnsiTheme="minorHAnsi" w:cstheme="minorBidi"/>
+          <w:sz w:val="22"/>
+          <w:szCs w:val="22"/>
+          <w:lang w:eastAsia="en-US"/>
+        </w:rPr>
+        <w:t xml:space="preserve"> </w:t>
+      </w:r>
+      <w:proofErr w:type="spellStart"/>
+      <w:r>
+        <w:rPr>
+          <w:rFonts w:asciiTheme="minorHAnsi" w:eastAsiaTheme="minorHAnsi" w:hAnsiTheme="minorHAnsi" w:cstheme="minorBidi"/>
+          <w:sz w:val="22"/>
+          <w:szCs w:val="22"/>
+          <w:lang w:eastAsia="en-US"/>
+        </w:rPr>
+        <w:t>can</w:t>
+      </w:r>
+      <w:proofErr w:type="spellEnd"/>
+      <w:r>
+        <w:rPr>
+          <w:rFonts w:asciiTheme="minorHAnsi" w:eastAsiaTheme="minorHAnsi" w:hAnsiTheme="minorHAnsi" w:cstheme="minorBidi"/>
+          <w:sz w:val="22"/>
+          <w:szCs w:val="22"/>
+          <w:lang w:eastAsia="en-US"/>
+        </w:rPr>
+        <w:t xml:space="preserve"> </w:t>
+      </w:r>
+      <w:proofErr w:type="spellStart"/>
+      <w:r>
+        <w:rPr>
+          <w:rFonts w:asciiTheme="minorHAnsi" w:eastAsiaTheme="minorHAnsi" w:hAnsiTheme="minorHAnsi" w:cstheme="minorBidi"/>
+          <w:sz w:val="22"/>
+          <w:szCs w:val="22"/>
+          <w:lang w:eastAsia="en-US"/>
+        </w:rPr>
+        <w:t>be</w:t>
+      </w:r>
+      <w:proofErr w:type="spellEnd"/>
+      <w:r>
+        <w:rPr>
+          <w:rFonts w:asciiTheme="minorHAnsi" w:eastAsiaTheme="minorHAnsi" w:hAnsiTheme="minorHAnsi" w:cstheme="minorBidi"/>
+          <w:sz w:val="22"/>
+          <w:szCs w:val="22"/>
+          <w:lang w:eastAsia="en-US"/>
+        </w:rPr>
+        <w:t xml:space="preserve"> </w:t>
+      </w:r>
+      <w:proofErr w:type="spellStart"/>
+      <w:r>
+        <w:rPr>
+          <w:rFonts w:asciiTheme="minorHAnsi" w:eastAsiaTheme="minorHAnsi" w:hAnsiTheme="minorHAnsi" w:cstheme="minorBidi"/>
+          <w:sz w:val="22"/>
+          <w:szCs w:val="22"/>
+          <w:lang w:eastAsia="en-US"/>
+        </w:rPr>
+        <w:t>developed</w:t>
+      </w:r>
+      <w:proofErr w:type="spellEnd"/>
+      <w:r>
+        <w:rPr>
+          <w:rFonts w:asciiTheme="minorHAnsi" w:eastAsiaTheme="minorHAnsi" w:hAnsiTheme="minorHAnsi" w:cstheme="minorBidi"/>
+          <w:sz w:val="22"/>
+          <w:szCs w:val="22"/>
+          <w:lang w:eastAsia="en-US"/>
+        </w:rPr>
+        <w:t xml:space="preserve"> </w:t>
+      </w:r>
+      <w:proofErr w:type="spellStart"/>
+      <w:r>
+        <w:rPr>
+          <w:rFonts w:asciiTheme="minorHAnsi" w:eastAsiaTheme="minorHAnsi" w:hAnsiTheme="minorHAnsi" w:cstheme="minorBidi"/>
+          <w:sz w:val="22"/>
+          <w:szCs w:val="22"/>
+          <w:lang w:eastAsia="en-US"/>
+        </w:rPr>
+        <w:t>inside</w:t>
+      </w:r>
+      <w:proofErr w:type="spellEnd"/>
+      <w:r>
+        <w:rPr>
+          <w:rFonts w:asciiTheme="minorHAnsi" w:eastAsiaTheme="minorHAnsi" w:hAnsiTheme="minorHAnsi" w:cstheme="minorBidi"/>
+          <w:sz w:val="22"/>
+          <w:szCs w:val="22"/>
+          <w:lang w:eastAsia="en-US"/>
+        </w:rPr>
+        <w:t xml:space="preserve"> </w:t>
+      </w:r>
+    </w:p>
+    <w:p>
+      <w:pPr>
+        <w:pStyle w:val="HTMLVorformatiert"/>
+        <w:numPr>
+          <w:ilvl w:val="0"/>
+          <w:numId w:val="8"/>
+        </w:numPr>
+        <w:shd w:val="clear" w:color="auto" w:fill="FFFFFF"/>
+        <w:rPr>
+          <w:rFonts w:asciiTheme="minorHAnsi" w:eastAsiaTheme="minorHAnsi" w:hAnsiTheme="minorHAnsi" w:cstheme="minorBidi"/>
+          <w:sz w:val="22"/>
+          <w:szCs w:val="22"/>
+          <w:lang w:eastAsia="en-US"/>
+        </w:rPr>
+      </w:pPr>
+      <w:proofErr w:type="spellStart"/>
+      <w:r>
+        <w:rPr>
+          <w:rFonts w:asciiTheme="minorHAnsi" w:eastAsiaTheme="minorHAnsi" w:hAnsiTheme="minorHAnsi" w:cstheme="minorBidi"/>
+          <w:sz w:val="22"/>
+          <w:szCs w:val="22"/>
+          <w:lang w:eastAsia="en-US"/>
+        </w:rPr>
+        <w:t>platform</w:t>
+      </w:r>
+      <w:proofErr w:type="spellEnd"/>
+      <w:r>
+        <w:rPr>
+          <w:rFonts w:asciiTheme="minorHAnsi" w:eastAsiaTheme="minorHAnsi" w:hAnsiTheme="minorHAnsi" w:cstheme="minorBidi"/>
+          <w:sz w:val="22"/>
+          <w:szCs w:val="22"/>
+          <w:lang w:eastAsia="en-US"/>
+        </w:rPr>
+        <w:t xml:space="preserve"> </w:t>
+      </w:r>
+      <w:proofErr w:type="spellStart"/>
+      <w:r>
+        <w:rPr>
+          <w:rFonts w:asciiTheme="minorHAnsi" w:eastAsiaTheme="minorHAnsi" w:hAnsiTheme="minorHAnsi" w:cstheme="minorBidi"/>
+          <w:sz w:val="22"/>
+          <w:szCs w:val="22"/>
+          <w:lang w:eastAsia="en-US"/>
+        </w:rPr>
+        <w:t>to</w:t>
+      </w:r>
+      <w:proofErr w:type="spellEnd"/>
+      <w:r>
+        <w:rPr>
+          <w:rFonts w:asciiTheme="minorHAnsi" w:eastAsiaTheme="minorHAnsi" w:hAnsiTheme="minorHAnsi" w:cstheme="minorBidi"/>
+          <w:sz w:val="22"/>
+          <w:szCs w:val="22"/>
+          <w:lang w:eastAsia="en-US"/>
+        </w:rPr>
+        <w:t xml:space="preserve"> </w:t>
+      </w:r>
+      <w:proofErr w:type="spellStart"/>
+      <w:r>
+        <w:rPr>
+          <w:rFonts w:asciiTheme="minorHAnsi" w:eastAsiaTheme="minorHAnsi" w:hAnsiTheme="minorHAnsi" w:cstheme="minorBidi"/>
+          <w:sz w:val="22"/>
+          <w:szCs w:val="22"/>
+          <w:lang w:eastAsia="en-US"/>
+        </w:rPr>
+        <w:t>exploit</w:t>
+      </w:r>
+      <w:proofErr w:type="spellEnd"/>
+      <w:r>
+        <w:rPr>
+          <w:rFonts w:asciiTheme="minorHAnsi" w:eastAsiaTheme="minorHAnsi" w:hAnsiTheme="minorHAnsi" w:cstheme="minorBidi"/>
+          <w:sz w:val="22"/>
+          <w:szCs w:val="22"/>
+          <w:lang w:eastAsia="en-US"/>
+        </w:rPr>
+        <w:t xml:space="preserve"> </w:t>
+      </w:r>
+      <w:proofErr w:type="spellStart"/>
+      <w:r>
+        <w:rPr>
+          <w:rFonts w:asciiTheme="minorHAnsi" w:eastAsiaTheme="minorHAnsi" w:hAnsiTheme="minorHAnsi" w:cstheme="minorBidi"/>
+          <w:sz w:val="22"/>
+          <w:szCs w:val="22"/>
+          <w:lang w:eastAsia="en-US"/>
+        </w:rPr>
+        <w:t>and</w:t>
+      </w:r>
+      <w:proofErr w:type="spellEnd"/>
+      <w:r>
+        <w:rPr>
+          <w:rFonts w:asciiTheme="minorHAnsi" w:eastAsiaTheme="minorHAnsi" w:hAnsiTheme="minorHAnsi" w:cstheme="minorBidi"/>
+          <w:sz w:val="22"/>
+          <w:szCs w:val="22"/>
+          <w:lang w:eastAsia="en-US"/>
+        </w:rPr>
+        <w:t xml:space="preserve"> </w:t>
+      </w:r>
+      <w:proofErr w:type="spellStart"/>
+      <w:r>
+        <w:rPr>
+          <w:rFonts w:asciiTheme="minorHAnsi" w:eastAsiaTheme="minorHAnsi" w:hAnsiTheme="minorHAnsi" w:cstheme="minorBidi"/>
+          <w:sz w:val="22"/>
+          <w:szCs w:val="22"/>
+          <w:lang w:eastAsia="en-US"/>
+        </w:rPr>
+        <w:t>profit</w:t>
+      </w:r>
+      <w:proofErr w:type="spellEnd"/>
+      <w:r>
+        <w:rPr>
+          <w:rFonts w:asciiTheme="minorHAnsi" w:eastAsiaTheme="minorHAnsi" w:hAnsiTheme="minorHAnsi" w:cstheme="minorBidi"/>
+          <w:sz w:val="22"/>
+          <w:szCs w:val="22"/>
+          <w:lang w:eastAsia="en-US"/>
+        </w:rPr>
+        <w:t xml:space="preserve"> </w:t>
+      </w:r>
+      <w:proofErr w:type="spellStart"/>
+      <w:r>
+        <w:rPr>
+          <w:rFonts w:asciiTheme="minorHAnsi" w:eastAsiaTheme="minorHAnsi" w:hAnsiTheme="minorHAnsi" w:cstheme="minorBidi"/>
+          <w:sz w:val="22"/>
+          <w:szCs w:val="22"/>
+          <w:lang w:eastAsia="en-US"/>
+        </w:rPr>
+        <w:t>from</w:t>
+      </w:r>
+      <w:proofErr w:type="spellEnd"/>
+      <w:r>
+        <w:rPr>
+          <w:rFonts w:asciiTheme="minorHAnsi" w:eastAsiaTheme="minorHAnsi" w:hAnsiTheme="minorHAnsi" w:cstheme="minorBidi"/>
+          <w:sz w:val="22"/>
+          <w:szCs w:val="22"/>
+          <w:lang w:eastAsia="en-US"/>
+        </w:rPr>
+        <w:t xml:space="preserve"> </w:t>
+      </w:r>
+      <w:proofErr w:type="spellStart"/>
+      <w:r>
+        <w:rPr>
+          <w:rFonts w:asciiTheme="minorHAnsi" w:eastAsiaTheme="minorHAnsi" w:hAnsiTheme="minorHAnsi" w:cstheme="minorBidi"/>
+          <w:sz w:val="22"/>
+          <w:szCs w:val="22"/>
+          <w:lang w:eastAsia="en-US"/>
+        </w:rPr>
+        <w:t>external</w:t>
+      </w:r>
+      <w:proofErr w:type="spellEnd"/>
+      <w:r>
+        <w:rPr>
+          <w:rFonts w:asciiTheme="minorHAnsi" w:eastAsiaTheme="minorHAnsi" w:hAnsiTheme="minorHAnsi" w:cstheme="minorBidi"/>
+          <w:sz w:val="22"/>
+          <w:szCs w:val="22"/>
+          <w:lang w:eastAsia="en-US"/>
+        </w:rPr>
+        <w:t xml:space="preserve"> </w:t>
+      </w:r>
+      <w:proofErr w:type="spellStart"/>
+      <w:r>
+        <w:rPr>
+          <w:rFonts w:asciiTheme="minorHAnsi" w:eastAsiaTheme="minorHAnsi" w:hAnsiTheme="minorHAnsi" w:cstheme="minorBidi"/>
+          <w:sz w:val="22"/>
+          <w:szCs w:val="22"/>
+          <w:lang w:eastAsia="en-US"/>
+        </w:rPr>
+        <w:t>innovation</w:t>
+      </w:r>
+      <w:proofErr w:type="spellEnd"/>
+      <w:r>
+        <w:rPr>
+          <w:rFonts w:asciiTheme="minorHAnsi" w:eastAsiaTheme="minorHAnsi" w:hAnsiTheme="minorHAnsi" w:cstheme="minorBidi"/>
+          <w:sz w:val="22"/>
+          <w:szCs w:val="22"/>
+          <w:lang w:eastAsia="en-US"/>
+        </w:rPr>
+        <w:t xml:space="preserve"> </w:t>
+      </w:r>
+    </w:p>
+    <w:p>
+      <w:pPr>
+        <w:pStyle w:val="HTMLVorformatiert"/>
+        <w:numPr>
+          <w:ilvl w:val="0"/>
+          <w:numId w:val="8"/>
+        </w:numPr>
+        <w:shd w:val="clear" w:color="auto" w:fill="FFFFFF"/>
+        <w:rPr>
+          <w:rFonts w:asciiTheme="minorHAnsi" w:eastAsiaTheme="minorHAnsi" w:hAnsiTheme="minorHAnsi" w:cstheme="minorBidi"/>
+          <w:sz w:val="22"/>
+          <w:szCs w:val="22"/>
+          <w:lang w:eastAsia="en-US"/>
+        </w:rPr>
+      </w:pPr>
+      <w:r>
+        <w:rPr>
+          <w:rFonts w:asciiTheme="minorHAnsi" w:eastAsiaTheme="minorHAnsi" w:hAnsiTheme="minorHAnsi" w:cstheme="minorBidi"/>
+          <w:sz w:val="22"/>
+          <w:szCs w:val="22"/>
+          <w:lang w:eastAsia="en-US"/>
+        </w:rPr>
+        <w:t xml:space="preserve">open </w:t>
+      </w:r>
+      <w:proofErr w:type="spellStart"/>
+      <w:r>
+        <w:rPr>
+          <w:rFonts w:asciiTheme="minorHAnsi" w:eastAsiaTheme="minorHAnsi" w:hAnsiTheme="minorHAnsi" w:cstheme="minorBidi"/>
+          <w:sz w:val="22"/>
+          <w:szCs w:val="22"/>
+          <w:lang w:eastAsia="en-US"/>
+        </w:rPr>
+        <w:t>business</w:t>
+      </w:r>
+      <w:proofErr w:type="spellEnd"/>
+      <w:r>
+        <w:rPr>
+          <w:rFonts w:asciiTheme="minorHAnsi" w:eastAsiaTheme="minorHAnsi" w:hAnsiTheme="minorHAnsi" w:cstheme="minorBidi"/>
+          <w:sz w:val="22"/>
+          <w:szCs w:val="22"/>
+          <w:lang w:eastAsia="en-US"/>
+        </w:rPr>
+        <w:t xml:space="preserve"> </w:t>
+      </w:r>
+      <w:proofErr w:type="spellStart"/>
+      <w:r>
+        <w:rPr>
+          <w:rFonts w:asciiTheme="minorHAnsi" w:eastAsiaTheme="minorHAnsi" w:hAnsiTheme="minorHAnsi" w:cstheme="minorBidi"/>
+          <w:sz w:val="22"/>
+          <w:szCs w:val="22"/>
+          <w:lang w:eastAsia="en-US"/>
+        </w:rPr>
+        <w:t>model</w:t>
+      </w:r>
+      <w:proofErr w:type="spellEnd"/>
+      <w:r>
+        <w:rPr>
+          <w:rFonts w:asciiTheme="minorHAnsi" w:eastAsiaTheme="minorHAnsi" w:hAnsiTheme="minorHAnsi" w:cstheme="minorBidi"/>
+          <w:sz w:val="22"/>
+          <w:szCs w:val="22"/>
+          <w:lang w:eastAsia="en-US"/>
+        </w:rPr>
+        <w:t xml:space="preserve"> </w:t>
+      </w:r>
+      <w:proofErr w:type="spellStart"/>
+      <w:r>
+        <w:rPr>
+          <w:rFonts w:asciiTheme="minorHAnsi" w:eastAsiaTheme="minorHAnsi" w:hAnsiTheme="minorHAnsi" w:cstheme="minorBidi"/>
+          <w:sz w:val="22"/>
+          <w:szCs w:val="22"/>
+          <w:lang w:eastAsia="en-US"/>
+        </w:rPr>
+        <w:t>enables</w:t>
+      </w:r>
+      <w:proofErr w:type="spellEnd"/>
+      <w:r>
+        <w:rPr>
+          <w:rFonts w:asciiTheme="minorHAnsi" w:eastAsiaTheme="minorHAnsi" w:hAnsiTheme="minorHAnsi" w:cstheme="minorBidi"/>
+          <w:sz w:val="22"/>
+          <w:szCs w:val="22"/>
+          <w:lang w:eastAsia="en-US"/>
+        </w:rPr>
+        <w:t xml:space="preserve"> dominant </w:t>
+      </w:r>
+      <w:proofErr w:type="spellStart"/>
+      <w:r>
+        <w:rPr>
+          <w:rFonts w:asciiTheme="minorHAnsi" w:eastAsiaTheme="minorHAnsi" w:hAnsiTheme="minorHAnsi" w:cstheme="minorBidi"/>
+          <w:sz w:val="22"/>
+          <w:szCs w:val="22"/>
+          <w:lang w:eastAsia="en-US"/>
+        </w:rPr>
+        <w:t>market</w:t>
+      </w:r>
+      <w:proofErr w:type="spellEnd"/>
+      <w:r>
+        <w:rPr>
+          <w:rFonts w:asciiTheme="minorHAnsi" w:eastAsiaTheme="minorHAnsi" w:hAnsiTheme="minorHAnsi" w:cstheme="minorBidi"/>
+          <w:sz w:val="22"/>
+          <w:szCs w:val="22"/>
+          <w:lang w:eastAsia="en-US"/>
+        </w:rPr>
+        <w:t xml:space="preserve"> </w:t>
+      </w:r>
+      <w:proofErr w:type="spellStart"/>
+      <w:r>
+        <w:rPr>
+          <w:rFonts w:asciiTheme="minorHAnsi" w:eastAsiaTheme="minorHAnsi" w:hAnsiTheme="minorHAnsi" w:cstheme="minorBidi"/>
+          <w:sz w:val="22"/>
+          <w:szCs w:val="22"/>
+          <w:lang w:eastAsia="en-US"/>
+        </w:rPr>
+        <w:t>position</w:t>
+      </w:r>
+      <w:proofErr w:type="spellEnd"/>
+      <w:r>
+        <w:rPr>
+          <w:rFonts w:asciiTheme="minorHAnsi" w:eastAsiaTheme="minorHAnsi" w:hAnsiTheme="minorHAnsi" w:cstheme="minorBidi"/>
+          <w:sz w:val="22"/>
+          <w:szCs w:val="22"/>
+          <w:lang w:eastAsia="en-US"/>
+        </w:rPr>
+        <w:t xml:space="preserve"> </w:t>
+      </w:r>
+    </w:p>
+    <w:p>
+      <w:pPr>
+        <w:pStyle w:val="HTMLVorformatiert"/>
+        <w:numPr>
+          <w:ilvl w:val="0"/>
+          <w:numId w:val="8"/>
+        </w:numPr>
+        <w:shd w:val="clear" w:color="auto" w:fill="FFFFFF"/>
+        <w:rPr>
+          <w:rFonts w:asciiTheme="minorHAnsi" w:eastAsiaTheme="minorHAnsi" w:hAnsiTheme="minorHAnsi" w:cstheme="minorBidi"/>
+          <w:sz w:val="22"/>
+          <w:szCs w:val="22"/>
+          <w:lang w:eastAsia="en-US"/>
+        </w:rPr>
+      </w:pPr>
+      <w:r>
+        <w:rPr>
+          <w:rFonts w:asciiTheme="minorHAnsi" w:eastAsiaTheme="minorHAnsi" w:hAnsiTheme="minorHAnsi" w:cstheme="minorBidi"/>
+          <w:sz w:val="22"/>
+          <w:szCs w:val="22"/>
+          <w:lang w:eastAsia="en-US"/>
+        </w:rPr>
+        <w:t xml:space="preserve">IPR </w:t>
+      </w:r>
+      <w:proofErr w:type="spellStart"/>
+      <w:r>
+        <w:rPr>
+          <w:rFonts w:asciiTheme="minorHAnsi" w:eastAsiaTheme="minorHAnsi" w:hAnsiTheme="minorHAnsi" w:cstheme="minorBidi"/>
+          <w:sz w:val="22"/>
+          <w:szCs w:val="22"/>
+          <w:lang w:eastAsia="en-US"/>
+        </w:rPr>
+        <w:t>and</w:t>
+      </w:r>
+      <w:proofErr w:type="spellEnd"/>
+      <w:r>
+        <w:rPr>
+          <w:rFonts w:asciiTheme="minorHAnsi" w:eastAsiaTheme="minorHAnsi" w:hAnsiTheme="minorHAnsi" w:cstheme="minorBidi"/>
+          <w:sz w:val="22"/>
+          <w:szCs w:val="22"/>
+          <w:lang w:eastAsia="en-US"/>
+        </w:rPr>
+        <w:t xml:space="preserve"> </w:t>
+      </w:r>
+      <w:proofErr w:type="spellStart"/>
+      <w:r>
+        <w:rPr>
+          <w:rFonts w:asciiTheme="minorHAnsi" w:eastAsiaTheme="minorHAnsi" w:hAnsiTheme="minorHAnsi" w:cstheme="minorBidi"/>
+          <w:sz w:val="22"/>
+          <w:szCs w:val="22"/>
+          <w:lang w:eastAsia="en-US"/>
+        </w:rPr>
+        <w:t>control</w:t>
+      </w:r>
+      <w:proofErr w:type="spellEnd"/>
+      <w:r>
+        <w:rPr>
+          <w:rFonts w:asciiTheme="minorHAnsi" w:eastAsiaTheme="minorHAnsi" w:hAnsiTheme="minorHAnsi" w:cstheme="minorBidi"/>
+          <w:sz w:val="22"/>
+          <w:szCs w:val="22"/>
+          <w:lang w:eastAsia="en-US"/>
+        </w:rPr>
+        <w:t xml:space="preserve"> </w:t>
+      </w:r>
+      <w:proofErr w:type="spellStart"/>
+      <w:r>
+        <w:rPr>
+          <w:rFonts w:asciiTheme="minorHAnsi" w:eastAsiaTheme="minorHAnsi" w:hAnsiTheme="minorHAnsi" w:cstheme="minorBidi"/>
+          <w:sz w:val="22"/>
+          <w:szCs w:val="22"/>
+          <w:lang w:eastAsia="en-US"/>
+        </w:rPr>
+        <w:t>of</w:t>
+      </w:r>
+      <w:proofErr w:type="spellEnd"/>
+      <w:r>
+        <w:rPr>
+          <w:rFonts w:asciiTheme="minorHAnsi" w:eastAsiaTheme="minorHAnsi" w:hAnsiTheme="minorHAnsi" w:cstheme="minorBidi"/>
+          <w:sz w:val="22"/>
+          <w:szCs w:val="22"/>
+          <w:lang w:eastAsia="en-US"/>
+        </w:rPr>
+        <w:t xml:space="preserve"> </w:t>
+      </w:r>
+      <w:proofErr w:type="spellStart"/>
+      <w:r>
+        <w:rPr>
+          <w:rFonts w:asciiTheme="minorHAnsi" w:eastAsiaTheme="minorHAnsi" w:hAnsiTheme="minorHAnsi" w:cstheme="minorBidi"/>
+          <w:sz w:val="22"/>
+          <w:szCs w:val="22"/>
+          <w:lang w:eastAsia="en-US"/>
+        </w:rPr>
+        <w:t>complementary</w:t>
+      </w:r>
+      <w:proofErr w:type="spellEnd"/>
+      <w:r>
+        <w:rPr>
+          <w:rFonts w:asciiTheme="minorHAnsi" w:eastAsiaTheme="minorHAnsi" w:hAnsiTheme="minorHAnsi" w:cstheme="minorBidi"/>
+          <w:sz w:val="22"/>
+          <w:szCs w:val="22"/>
+          <w:lang w:eastAsia="en-US"/>
+        </w:rPr>
+        <w:t xml:space="preserve"> </w:t>
+      </w:r>
+      <w:proofErr w:type="spellStart"/>
+      <w:r>
+        <w:rPr>
+          <w:rFonts w:asciiTheme="minorHAnsi" w:eastAsiaTheme="minorHAnsi" w:hAnsiTheme="minorHAnsi" w:cstheme="minorBidi"/>
+          <w:sz w:val="22"/>
+          <w:szCs w:val="22"/>
+          <w:lang w:eastAsia="en-US"/>
+        </w:rPr>
+        <w:t>assets</w:t>
+      </w:r>
+      <w:proofErr w:type="spellEnd"/>
+      <w:r>
+        <w:rPr>
+          <w:rFonts w:asciiTheme="minorHAnsi" w:eastAsiaTheme="minorHAnsi" w:hAnsiTheme="minorHAnsi" w:cstheme="minorBidi"/>
+          <w:sz w:val="22"/>
+          <w:szCs w:val="22"/>
+          <w:lang w:eastAsia="en-US"/>
+        </w:rPr>
+        <w:t xml:space="preserve"> </w:t>
+      </w:r>
+      <w:proofErr w:type="spellStart"/>
+      <w:r>
+        <w:rPr>
+          <w:rFonts w:asciiTheme="minorHAnsi" w:eastAsiaTheme="minorHAnsi" w:hAnsiTheme="minorHAnsi" w:cstheme="minorBidi"/>
+          <w:sz w:val="22"/>
+          <w:szCs w:val="22"/>
+          <w:lang w:eastAsia="en-US"/>
+        </w:rPr>
+        <w:t>to</w:t>
+      </w:r>
+      <w:proofErr w:type="spellEnd"/>
+      <w:r>
+        <w:rPr>
+          <w:rFonts w:asciiTheme="minorHAnsi" w:eastAsiaTheme="minorHAnsi" w:hAnsiTheme="minorHAnsi" w:cstheme="minorBidi"/>
+          <w:sz w:val="22"/>
+          <w:szCs w:val="22"/>
+          <w:lang w:eastAsia="en-US"/>
+        </w:rPr>
+        <w:t xml:space="preserve"> </w:t>
+      </w:r>
+      <w:proofErr w:type="spellStart"/>
+      <w:r>
+        <w:rPr>
+          <w:rFonts w:asciiTheme="minorHAnsi" w:eastAsiaTheme="minorHAnsi" w:hAnsiTheme="minorHAnsi" w:cstheme="minorBidi"/>
+          <w:sz w:val="22"/>
+          <w:szCs w:val="22"/>
+          <w:lang w:eastAsia="en-US"/>
+        </w:rPr>
+        <w:t>control</w:t>
+      </w:r>
+      <w:proofErr w:type="spellEnd"/>
+      <w:r>
+        <w:rPr>
+          <w:rFonts w:asciiTheme="minorHAnsi" w:eastAsiaTheme="minorHAnsi" w:hAnsiTheme="minorHAnsi" w:cstheme="minorBidi"/>
+          <w:sz w:val="22"/>
+          <w:szCs w:val="22"/>
+          <w:lang w:eastAsia="en-US"/>
+        </w:rPr>
+        <w:t xml:space="preserve"> </w:t>
+      </w:r>
+      <w:proofErr w:type="spellStart"/>
+      <w:r>
+        <w:rPr>
+          <w:rFonts w:asciiTheme="minorHAnsi" w:eastAsiaTheme="minorHAnsi" w:hAnsiTheme="minorHAnsi" w:cstheme="minorBidi"/>
+          <w:sz w:val="22"/>
+          <w:szCs w:val="22"/>
+          <w:lang w:eastAsia="en-US"/>
+        </w:rPr>
+        <w:t>the</w:t>
+      </w:r>
+      <w:proofErr w:type="spellEnd"/>
+      <w:r>
+        <w:rPr>
+          <w:rFonts w:asciiTheme="minorHAnsi" w:eastAsiaTheme="minorHAnsi" w:hAnsiTheme="minorHAnsi" w:cstheme="minorBidi"/>
+          <w:sz w:val="22"/>
+          <w:szCs w:val="22"/>
+          <w:lang w:eastAsia="en-US"/>
+        </w:rPr>
+        <w:t xml:space="preserve"> </w:t>
+      </w:r>
+      <w:proofErr w:type="spellStart"/>
+      <w:r>
+        <w:rPr>
+          <w:rFonts w:asciiTheme="minorHAnsi" w:eastAsiaTheme="minorHAnsi" w:hAnsiTheme="minorHAnsi" w:cstheme="minorBidi"/>
+          <w:sz w:val="22"/>
+          <w:szCs w:val="22"/>
+          <w:lang w:eastAsia="en-US"/>
+        </w:rPr>
+        <w:t>platform</w:t>
+      </w:r>
+      <w:proofErr w:type="spellEnd"/>
+    </w:p>
+    <w:p>
+      <w:pPr>
+        <w:pStyle w:val="HTMLVorformatiert"/>
+        <w:shd w:val="clear" w:color="auto" w:fill="FFFFFF"/>
+        <w:rPr>
+          <w:rFonts w:asciiTheme="minorHAnsi" w:eastAsiaTheme="minorHAnsi" w:hAnsiTheme="minorHAnsi" w:cstheme="minorBidi"/>
+          <w:sz w:val="22"/>
+          <w:szCs w:val="22"/>
+          <w:lang w:eastAsia="en-US"/>
+        </w:rPr>
+      </w:pPr>
+    </w:p>
+    <w:p>
+      <w:pPr>
+        <w:pStyle w:val="HTMLVorformatiert"/>
+        <w:shd w:val="clear" w:color="auto" w:fill="FFFFFF"/>
+        <w:rPr>
+          <w:rFonts w:asciiTheme="minorHAnsi" w:eastAsiaTheme="minorHAnsi" w:hAnsiTheme="minorHAnsi" w:cstheme="minorBidi"/>
+          <w:sz w:val="22"/>
+          <w:szCs w:val="22"/>
+          <w:lang w:eastAsia="en-US"/>
+        </w:rPr>
       </w:pPr>
       <w:bookmarkStart w:id="0" w:name="_GoBack"/>
       <w:bookmarkEnd w:id="0"/>
@@ -807,6 +2105,119 @@
     </w:lvl>
   </w:abstractNum>
   <w:abstractNum w:abstractNumId="2">
+    <w:nsid w:val="0CA12B3A"/>
+    <w:multiLevelType w:val="hybridMultilevel"/>
+    <w:tmpl w:val="28186A64"/>
+    <w:lvl w:ilvl="0" w:tplc="04070001">
+      <w:start w:val="1"/>
+      <w:numFmt w:val="bullet"/>
+      <w:lvlText w:val=""/>
+      <w:lvlJc w:val="left"/>
+      <w:pPr>
+        <w:ind w:left="720" w:hanging="360"/>
+      </w:pPr>
+      <w:rPr>
+        <w:rFonts w:ascii="Symbol" w:hAnsi="Symbol" w:hint="default"/>
+      </w:rPr>
+    </w:lvl>
+    <w:lvl w:ilvl="1" w:tplc="04070003" w:tentative="1">
+      <w:start w:val="1"/>
+      <w:numFmt w:val="bullet"/>
+      <w:lvlText w:val="o"/>
+      <w:lvlJc w:val="left"/>
+      <w:pPr>
+        <w:ind w:left="1440" w:hanging="360"/>
+      </w:pPr>
+      <w:rPr>
+        <w:rFonts w:ascii="Courier New" w:hAnsi="Courier New" w:cs="Courier New" w:hint="default"/>
+      </w:rPr>
+    </w:lvl>
+    <w:lvl w:ilvl="2" w:tplc="04070005" w:tentative="1">
+      <w:start w:val="1"/>
+      <w:numFmt w:val="bullet"/>
+      <w:lvlText w:val=""/>
+      <w:lvlJc w:val="left"/>
+      <w:pPr>
+        <w:ind w:left="2160" w:hanging="360"/>
+      </w:pPr>
+      <w:rPr>
+        <w:rFonts w:ascii="Wingdings" w:hAnsi="Wingdings" w:hint="default"/>
+      </w:rPr>
+    </w:lvl>
+    <w:lvl w:ilvl="3" w:tplc="04070001" w:tentative="1">
+      <w:start w:val="1"/>
+      <w:numFmt w:val="bullet"/>
+      <w:lvlText w:val=""/>
+      <w:lvlJc w:val="left"/>
+      <w:pPr>
+        <w:ind w:left="2880" w:hanging="360"/>
+      </w:pPr>
+      <w:rPr>
+        <w:rFonts w:ascii="Symbol" w:hAnsi="Symbol" w:hint="default"/>
+      </w:rPr>
+    </w:lvl>
+    <w:lvl w:ilvl="4" w:tplc="04070003" w:tentative="1">
+      <w:start w:val="1"/>
+      <w:numFmt w:val="bullet"/>
+      <w:lvlText w:val="o"/>
+      <w:lvlJc w:val="left"/>
+      <w:pPr>
+        <w:ind w:left="3600" w:hanging="360"/>
+      </w:pPr>
+      <w:rPr>
+        <w:rFonts w:ascii="Courier New" w:hAnsi="Courier New" w:cs="Courier New" w:hint="default"/>
+      </w:rPr>
+    </w:lvl>
+    <w:lvl w:ilvl="5" w:tplc="04070005" w:tentative="1">
+      <w:start w:val="1"/>
+      <w:numFmt w:val="bullet"/>
+      <w:lvlText w:val=""/>
+      <w:lvlJc w:val="left"/>
+      <w:pPr>
+        <w:ind w:left="4320" w:hanging="360"/>
+      </w:pPr>
+      <w:rPr>
+        <w:rFonts w:ascii="Wingdings" w:hAnsi="Wingdings" w:hint="default"/>
+      </w:rPr>
+    </w:lvl>
+    <w:lvl w:ilvl="6" w:tplc="04070001" w:tentative="1">
+      <w:start w:val="1"/>
+      <w:numFmt w:val="bullet"/>
+      <w:lvlText w:val=""/>
+      <w:lvlJc w:val="left"/>
+      <w:pPr>
+        <w:ind w:left="5040" w:hanging="360"/>
+      </w:pPr>
+      <w:rPr>
+        <w:rFonts w:ascii="Symbol" w:hAnsi="Symbol" w:hint="default"/>
+      </w:rPr>
+    </w:lvl>
+    <w:lvl w:ilvl="7" w:tplc="04070003" w:tentative="1">
+      <w:start w:val="1"/>
+      <w:numFmt w:val="bullet"/>
+      <w:lvlText w:val="o"/>
+      <w:lvlJc w:val="left"/>
+      <w:pPr>
+        <w:ind w:left="5760" w:hanging="360"/>
+      </w:pPr>
+      <w:rPr>
+        <w:rFonts w:ascii="Courier New" w:hAnsi="Courier New" w:cs="Courier New" w:hint="default"/>
+      </w:rPr>
+    </w:lvl>
+    <w:lvl w:ilvl="8" w:tplc="04070005" w:tentative="1">
+      <w:start w:val="1"/>
+      <w:numFmt w:val="bullet"/>
+      <w:lvlText w:val=""/>
+      <w:lvlJc w:val="left"/>
+      <w:pPr>
+        <w:ind w:left="6480" w:hanging="360"/>
+      </w:pPr>
+      <w:rPr>
+        <w:rFonts w:ascii="Wingdings" w:hAnsi="Wingdings" w:hint="default"/>
+      </w:rPr>
+    </w:lvl>
+  </w:abstractNum>
+  <w:abstractNum w:abstractNumId="3">
     <w:nsid w:val="353272B3"/>
     <w:multiLevelType w:val="hybridMultilevel"/>
     <w:tmpl w:val="0FEC43D0"/>
@@ -919,7 +2330,346 @@
       </w:rPr>
     </w:lvl>
   </w:abstractNum>
-  <w:abstractNum w:abstractNumId="3">
+  <w:abstractNum w:abstractNumId="4">
+    <w:nsid w:val="3BDB7265"/>
+    <w:multiLevelType w:val="hybridMultilevel"/>
+    <w:tmpl w:val="9D0A0C68"/>
+    <w:lvl w:ilvl="0" w:tplc="04070001">
+      <w:start w:val="1"/>
+      <w:numFmt w:val="bullet"/>
+      <w:lvlText w:val=""/>
+      <w:lvlJc w:val="left"/>
+      <w:pPr>
+        <w:ind w:left="720" w:hanging="360"/>
+      </w:pPr>
+      <w:rPr>
+        <w:rFonts w:ascii="Symbol" w:hAnsi="Symbol" w:hint="default"/>
+      </w:rPr>
+    </w:lvl>
+    <w:lvl w:ilvl="1" w:tplc="04070003">
+      <w:start w:val="1"/>
+      <w:numFmt w:val="bullet"/>
+      <w:lvlText w:val="o"/>
+      <w:lvlJc w:val="left"/>
+      <w:pPr>
+        <w:ind w:left="1440" w:hanging="360"/>
+      </w:pPr>
+      <w:rPr>
+        <w:rFonts w:ascii="Courier New" w:hAnsi="Courier New" w:cs="Courier New" w:hint="default"/>
+      </w:rPr>
+    </w:lvl>
+    <w:lvl w:ilvl="2" w:tplc="04070005" w:tentative="1">
+      <w:start w:val="1"/>
+      <w:numFmt w:val="bullet"/>
+      <w:lvlText w:val=""/>
+      <w:lvlJc w:val="left"/>
+      <w:pPr>
+        <w:ind w:left="2160" w:hanging="360"/>
+      </w:pPr>
+      <w:rPr>
+        <w:rFonts w:ascii="Wingdings" w:hAnsi="Wingdings" w:hint="default"/>
+      </w:rPr>
+    </w:lvl>
+    <w:lvl w:ilvl="3" w:tplc="04070001" w:tentative="1">
+      <w:start w:val="1"/>
+      <w:numFmt w:val="bullet"/>
+      <w:lvlText w:val=""/>
+      <w:lvlJc w:val="left"/>
+      <w:pPr>
+        <w:ind w:left="2880" w:hanging="360"/>
+      </w:pPr>
+      <w:rPr>
+        <w:rFonts w:ascii="Symbol" w:hAnsi="Symbol" w:hint="default"/>
+      </w:rPr>
+    </w:lvl>
+    <w:lvl w:ilvl="4" w:tplc="04070003" w:tentative="1">
+      <w:start w:val="1"/>
+      <w:numFmt w:val="bullet"/>
+      <w:lvlText w:val="o"/>
+      <w:lvlJc w:val="left"/>
+      <w:pPr>
+        <w:ind w:left="3600" w:hanging="360"/>
+      </w:pPr>
+      <w:rPr>
+        <w:rFonts w:ascii="Courier New" w:hAnsi="Courier New" w:cs="Courier New" w:hint="default"/>
+      </w:rPr>
+    </w:lvl>
+    <w:lvl w:ilvl="5" w:tplc="04070005" w:tentative="1">
+      <w:start w:val="1"/>
+      <w:numFmt w:val="bullet"/>
+      <w:lvlText w:val=""/>
+      <w:lvlJc w:val="left"/>
+      <w:pPr>
+        <w:ind w:left="4320" w:hanging="360"/>
+      </w:pPr>
+      <w:rPr>
+        <w:rFonts w:ascii="Wingdings" w:hAnsi="Wingdings" w:hint="default"/>
+      </w:rPr>
+    </w:lvl>
+    <w:lvl w:ilvl="6" w:tplc="04070001" w:tentative="1">
+      <w:start w:val="1"/>
+      <w:numFmt w:val="bullet"/>
+      <w:lvlText w:val=""/>
+      <w:lvlJc w:val="left"/>
+      <w:pPr>
+        <w:ind w:left="5040" w:hanging="360"/>
+      </w:pPr>
+      <w:rPr>
+        <w:rFonts w:ascii="Symbol" w:hAnsi="Symbol" w:hint="default"/>
+      </w:rPr>
+    </w:lvl>
+    <w:lvl w:ilvl="7" w:tplc="04070003" w:tentative="1">
+      <w:start w:val="1"/>
+      <w:numFmt w:val="bullet"/>
+      <w:lvlText w:val="o"/>
+      <w:lvlJc w:val="left"/>
+      <w:pPr>
+        <w:ind w:left="5760" w:hanging="360"/>
+      </w:pPr>
+      <w:rPr>
+        <w:rFonts w:ascii="Courier New" w:hAnsi="Courier New" w:cs="Courier New" w:hint="default"/>
+      </w:rPr>
+    </w:lvl>
+    <w:lvl w:ilvl="8" w:tplc="04070005" w:tentative="1">
+      <w:start w:val="1"/>
+      <w:numFmt w:val="bullet"/>
+      <w:lvlText w:val=""/>
+      <w:lvlJc w:val="left"/>
+      <w:pPr>
+        <w:ind w:left="6480" w:hanging="360"/>
+      </w:pPr>
+      <w:rPr>
+        <w:rFonts w:ascii="Wingdings" w:hAnsi="Wingdings" w:hint="default"/>
+      </w:rPr>
+    </w:lvl>
+  </w:abstractNum>
+  <w:abstractNum w:abstractNumId="5">
+    <w:nsid w:val="4F6B069F"/>
+    <w:multiLevelType w:val="hybridMultilevel"/>
+    <w:tmpl w:val="6A98B96C"/>
+    <w:lvl w:ilvl="0" w:tplc="04070001">
+      <w:start w:val="1"/>
+      <w:numFmt w:val="bullet"/>
+      <w:lvlText w:val=""/>
+      <w:lvlJc w:val="left"/>
+      <w:pPr>
+        <w:ind w:left="720" w:hanging="360"/>
+      </w:pPr>
+      <w:rPr>
+        <w:rFonts w:ascii="Symbol" w:hAnsi="Symbol" w:hint="default"/>
+      </w:rPr>
+    </w:lvl>
+    <w:lvl w:ilvl="1" w:tplc="04070003" w:tentative="1">
+      <w:start w:val="1"/>
+      <w:numFmt w:val="bullet"/>
+      <w:lvlText w:val="o"/>
+      <w:lvlJc w:val="left"/>
+      <w:pPr>
+        <w:ind w:left="1440" w:hanging="360"/>
+      </w:pPr>
+      <w:rPr>
+        <w:rFonts w:ascii="Courier New" w:hAnsi="Courier New" w:cs="Courier New" w:hint="default"/>
+      </w:rPr>
+    </w:lvl>
+    <w:lvl w:ilvl="2" w:tplc="04070005" w:tentative="1">
+      <w:start w:val="1"/>
+      <w:numFmt w:val="bullet"/>
+      <w:lvlText w:val=""/>
+      <w:lvlJc w:val="left"/>
+      <w:pPr>
+        <w:ind w:left="2160" w:hanging="360"/>
+      </w:pPr>
+      <w:rPr>
+        <w:rFonts w:ascii="Wingdings" w:hAnsi="Wingdings" w:hint="default"/>
+      </w:rPr>
+    </w:lvl>
+    <w:lvl w:ilvl="3" w:tplc="04070001" w:tentative="1">
+      <w:start w:val="1"/>
+      <w:numFmt w:val="bullet"/>
+      <w:lvlText w:val=""/>
+      <w:lvlJc w:val="left"/>
+      <w:pPr>
+        <w:ind w:left="2880" w:hanging="360"/>
+      </w:pPr>
+      <w:rPr>
+        <w:rFonts w:ascii="Symbol" w:hAnsi="Symbol" w:hint="default"/>
+      </w:rPr>
+    </w:lvl>
+    <w:lvl w:ilvl="4" w:tplc="04070003" w:tentative="1">
+      <w:start w:val="1"/>
+      <w:numFmt w:val="bullet"/>
+      <w:lvlText w:val="o"/>
+      <w:lvlJc w:val="left"/>
+      <w:pPr>
+        <w:ind w:left="3600" w:hanging="360"/>
+      </w:pPr>
+      <w:rPr>
+        <w:rFonts w:ascii="Courier New" w:hAnsi="Courier New" w:cs="Courier New" w:hint="default"/>
+      </w:rPr>
+    </w:lvl>
+    <w:lvl w:ilvl="5" w:tplc="04070005" w:tentative="1">
+      <w:start w:val="1"/>
+      <w:numFmt w:val="bullet"/>
+      <w:lvlText w:val=""/>
+      <w:lvlJc w:val="left"/>
+      <w:pPr>
+        <w:ind w:left="4320" w:hanging="360"/>
+      </w:pPr>
+      <w:rPr>
+        <w:rFonts w:ascii="Wingdings" w:hAnsi="Wingdings" w:hint="default"/>
+      </w:rPr>
+    </w:lvl>
+    <w:lvl w:ilvl="6" w:tplc="04070001" w:tentative="1">
+      <w:start w:val="1"/>
+      <w:numFmt w:val="bullet"/>
+      <w:lvlText w:val=""/>
+      <w:lvlJc w:val="left"/>
+      <w:pPr>
+        <w:ind w:left="5040" w:hanging="360"/>
+      </w:pPr>
+      <w:rPr>
+        <w:rFonts w:ascii="Symbol" w:hAnsi="Symbol" w:hint="default"/>
+      </w:rPr>
+    </w:lvl>
+    <w:lvl w:ilvl="7" w:tplc="04070003" w:tentative="1">
+      <w:start w:val="1"/>
+      <w:numFmt w:val="bullet"/>
+      <w:lvlText w:val="o"/>
+      <w:lvlJc w:val="left"/>
+      <w:pPr>
+        <w:ind w:left="5760" w:hanging="360"/>
+      </w:pPr>
+      <w:rPr>
+        <w:rFonts w:ascii="Courier New" w:hAnsi="Courier New" w:cs="Courier New" w:hint="default"/>
+      </w:rPr>
+    </w:lvl>
+    <w:lvl w:ilvl="8" w:tplc="04070005" w:tentative="1">
+      <w:start w:val="1"/>
+      <w:numFmt w:val="bullet"/>
+      <w:lvlText w:val=""/>
+      <w:lvlJc w:val="left"/>
+      <w:pPr>
+        <w:ind w:left="6480" w:hanging="360"/>
+      </w:pPr>
+      <w:rPr>
+        <w:rFonts w:ascii="Wingdings" w:hAnsi="Wingdings" w:hint="default"/>
+      </w:rPr>
+    </w:lvl>
+  </w:abstractNum>
+  <w:abstractNum w:abstractNumId="6">
+    <w:nsid w:val="58C839D5"/>
+    <w:multiLevelType w:val="hybridMultilevel"/>
+    <w:tmpl w:val="9B221014"/>
+    <w:lvl w:ilvl="0" w:tplc="04070001">
+      <w:start w:val="1"/>
+      <w:numFmt w:val="bullet"/>
+      <w:lvlText w:val=""/>
+      <w:lvlJc w:val="left"/>
+      <w:pPr>
+        <w:ind w:left="720" w:hanging="360"/>
+      </w:pPr>
+      <w:rPr>
+        <w:rFonts w:ascii="Symbol" w:hAnsi="Symbol" w:hint="default"/>
+      </w:rPr>
+    </w:lvl>
+    <w:lvl w:ilvl="1" w:tplc="04070003" w:tentative="1">
+      <w:start w:val="1"/>
+      <w:numFmt w:val="bullet"/>
+      <w:lvlText w:val="o"/>
+      <w:lvlJc w:val="left"/>
+      <w:pPr>
+        <w:ind w:left="1440" w:hanging="360"/>
+      </w:pPr>
+      <w:rPr>
+        <w:rFonts w:ascii="Courier New" w:hAnsi="Courier New" w:cs="Courier New" w:hint="default"/>
+      </w:rPr>
+    </w:lvl>
+    <w:lvl w:ilvl="2" w:tplc="04070005" w:tentative="1">
+      <w:start w:val="1"/>
+      <w:numFmt w:val="bullet"/>
+      <w:lvlText w:val=""/>
+      <w:lvlJc w:val="left"/>
+      <w:pPr>
+        <w:ind w:left="2160" w:hanging="360"/>
+      </w:pPr>
+      <w:rPr>
+        <w:rFonts w:ascii="Wingdings" w:hAnsi="Wingdings" w:hint="default"/>
+      </w:rPr>
+    </w:lvl>
+    <w:lvl w:ilvl="3" w:tplc="04070001" w:tentative="1">
+      <w:start w:val="1"/>
+      <w:numFmt w:val="bullet"/>
+      <w:lvlText w:val=""/>
+      <w:lvlJc w:val="left"/>
+      <w:pPr>
+        <w:ind w:left="2880" w:hanging="360"/>
+      </w:pPr>
+      <w:rPr>
+        <w:rFonts w:ascii="Symbol" w:hAnsi="Symbol" w:hint="default"/>
+      </w:rPr>
+    </w:lvl>
+    <w:lvl w:ilvl="4" w:tplc="04070003" w:tentative="1">
+      <w:start w:val="1"/>
+      <w:numFmt w:val="bullet"/>
+      <w:lvlText w:val="o"/>
+      <w:lvlJc w:val="left"/>
+      <w:pPr>
+        <w:ind w:left="3600" w:hanging="360"/>
+      </w:pPr>
+      <w:rPr>
+        <w:rFonts w:ascii="Courier New" w:hAnsi="Courier New" w:cs="Courier New" w:hint="default"/>
+      </w:rPr>
+    </w:lvl>
+    <w:lvl w:ilvl="5" w:tplc="04070005" w:tentative="1">
+      <w:start w:val="1"/>
+      <w:numFmt w:val="bullet"/>
+      <w:lvlText w:val=""/>
+      <w:lvlJc w:val="left"/>
+      <w:pPr>
+        <w:ind w:left="4320" w:hanging="360"/>
+      </w:pPr>
+      <w:rPr>
+        <w:rFonts w:ascii="Wingdings" w:hAnsi="Wingdings" w:hint="default"/>
+      </w:rPr>
+    </w:lvl>
+    <w:lvl w:ilvl="6" w:tplc="04070001" w:tentative="1">
+      <w:start w:val="1"/>
+      <w:numFmt w:val="bullet"/>
+      <w:lvlText w:val=""/>
+      <w:lvlJc w:val="left"/>
+      <w:pPr>
+        <w:ind w:left="5040" w:hanging="360"/>
+      </w:pPr>
+      <w:rPr>
+        <w:rFonts w:ascii="Symbol" w:hAnsi="Symbol" w:hint="default"/>
+      </w:rPr>
+    </w:lvl>
+    <w:lvl w:ilvl="7" w:tplc="04070003" w:tentative="1">
+      <w:start w:val="1"/>
+      <w:numFmt w:val="bullet"/>
+      <w:lvlText w:val="o"/>
+      <w:lvlJc w:val="left"/>
+      <w:pPr>
+        <w:ind w:left="5760" w:hanging="360"/>
+      </w:pPr>
+      <w:rPr>
+        <w:rFonts w:ascii="Courier New" w:hAnsi="Courier New" w:cs="Courier New" w:hint="default"/>
+      </w:rPr>
+    </w:lvl>
+    <w:lvl w:ilvl="8" w:tplc="04070005" w:tentative="1">
+      <w:start w:val="1"/>
+      <w:numFmt w:val="bullet"/>
+      <w:lvlText w:val=""/>
+      <w:lvlJc w:val="left"/>
+      <w:pPr>
+        <w:ind w:left="6480" w:hanging="360"/>
+      </w:pPr>
+      <w:rPr>
+        <w:rFonts w:ascii="Wingdings" w:hAnsi="Wingdings" w:hint="default"/>
+      </w:rPr>
+    </w:lvl>
+  </w:abstractNum>
+  <w:abstractNum w:abstractNumId="7">
     <w:nsid w:val="5F0455B3"/>
     <w:multiLevelType w:val="hybridMultilevel"/>
     <w:tmpl w:val="350677D8"/>
@@ -1032,16 +2782,28 @@
     </w:lvl>
   </w:abstractNum>
   <w:num w:numId="1">
-    <w:abstractNumId w:val="2"/>
+    <w:abstractNumId w:val="3"/>
   </w:num>
   <w:num w:numId="2">
-    <w:abstractNumId w:val="3"/>
+    <w:abstractNumId w:val="7"/>
   </w:num>
   <w:num w:numId="3">
     <w:abstractNumId w:val="0"/>
   </w:num>
   <w:num w:numId="4">
     <w:abstractNumId w:val="1"/>
+  </w:num>
+  <w:num w:numId="5">
+    <w:abstractNumId w:val="2"/>
+  </w:num>
+  <w:num w:numId="6">
+    <w:abstractNumId w:val="4"/>
+  </w:num>
+  <w:num w:numId="7">
+    <w:abstractNumId w:val="5"/>
+  </w:num>
+  <w:num w:numId="8">
+    <w:abstractNumId w:val="6"/>
   </w:num>
 </w:numbering>
 </file>
@@ -1274,6 +3036,54 @@
       <w:szCs w:val="16"/>
     </w:rPr>
   </w:style>
+  <w:style w:type="paragraph" w:styleId="HTMLVorformatiert">
+    <w:name w:val="HTML Preformatted"/>
+    <w:basedOn w:val="Standard"/>
+    <w:link w:val="HTMLVorformatiertZchn"/>
+    <w:uiPriority w:val="99"/>
+    <w:unhideWhenUsed/>
+    <w:rsid w:val="007400DD"/>
+    <w:pPr>
+      <w:tabs>
+        <w:tab w:val="left" w:pos="916"/>
+        <w:tab w:val="left" w:pos="1832"/>
+        <w:tab w:val="left" w:pos="2748"/>
+        <w:tab w:val="left" w:pos="3664"/>
+        <w:tab w:val="left" w:pos="4580"/>
+        <w:tab w:val="left" w:pos="5496"/>
+        <w:tab w:val="left" w:pos="6412"/>
+        <w:tab w:val="left" w:pos="7328"/>
+        <w:tab w:val="left" w:pos="8244"/>
+        <w:tab w:val="left" w:pos="9160"/>
+        <w:tab w:val="left" w:pos="10076"/>
+        <w:tab w:val="left" w:pos="10992"/>
+        <w:tab w:val="left" w:pos="11908"/>
+        <w:tab w:val="left" w:pos="12824"/>
+        <w:tab w:val="left" w:pos="13740"/>
+        <w:tab w:val="left" w:pos="14656"/>
+      </w:tabs>
+      <w:spacing w:after="0" w:line="240" w:lineRule="auto"/>
+    </w:pPr>
+    <w:rPr>
+      <w:rFonts w:ascii="Courier New" w:eastAsia="Times New Roman" w:hAnsi="Courier New" w:cs="Courier New"/>
+      <w:sz w:val="20"/>
+      <w:szCs w:val="20"/>
+      <w:lang w:eastAsia="de-DE"/>
+    </w:rPr>
+  </w:style>
+  <w:style w:type="character" w:customStyle="1" w:styleId="HTMLVorformatiertZchn">
+    <w:name w:val="HTML Vorformatiert Zchn"/>
+    <w:basedOn w:val="Absatz-Standardschriftart"/>
+    <w:link w:val="HTMLVorformatiert"/>
+    <w:uiPriority w:val="99"/>
+    <w:rsid w:val="007400DD"/>
+    <w:rPr>
+      <w:rFonts w:ascii="Courier New" w:eastAsia="Times New Roman" w:hAnsi="Courier New" w:cs="Courier New"/>
+      <w:sz w:val="20"/>
+      <w:szCs w:val="20"/>
+      <w:lang w:eastAsia="de-DE"/>
+    </w:rPr>
+  </w:style>
 </w:styles>
 </file>
 
@@ -1503,6 +3313,54 @@
       <w:rFonts w:ascii="Tahoma" w:hAnsi="Tahoma" w:cs="Tahoma"/>
       <w:sz w:val="16"/>
       <w:szCs w:val="16"/>
+    </w:rPr>
+  </w:style>
+  <w:style w:type="paragraph" w:styleId="HTMLVorformatiert">
+    <w:name w:val="HTML Preformatted"/>
+    <w:basedOn w:val="Standard"/>
+    <w:link w:val="HTMLVorformatiertZchn"/>
+    <w:uiPriority w:val="99"/>
+    <w:unhideWhenUsed/>
+    <w:rsid w:val="007400DD"/>
+    <w:pPr>
+      <w:tabs>
+        <w:tab w:val="left" w:pos="916"/>
+        <w:tab w:val="left" w:pos="1832"/>
+        <w:tab w:val="left" w:pos="2748"/>
+        <w:tab w:val="left" w:pos="3664"/>
+        <w:tab w:val="left" w:pos="4580"/>
+        <w:tab w:val="left" w:pos="5496"/>
+        <w:tab w:val="left" w:pos="6412"/>
+        <w:tab w:val="left" w:pos="7328"/>
+        <w:tab w:val="left" w:pos="8244"/>
+        <w:tab w:val="left" w:pos="9160"/>
+        <w:tab w:val="left" w:pos="10076"/>
+        <w:tab w:val="left" w:pos="10992"/>
+        <w:tab w:val="left" w:pos="11908"/>
+        <w:tab w:val="left" w:pos="12824"/>
+        <w:tab w:val="left" w:pos="13740"/>
+        <w:tab w:val="left" w:pos="14656"/>
+      </w:tabs>
+      <w:spacing w:after="0" w:line="240" w:lineRule="auto"/>
+    </w:pPr>
+    <w:rPr>
+      <w:rFonts w:ascii="Courier New" w:eastAsia="Times New Roman" w:hAnsi="Courier New" w:cs="Courier New"/>
+      <w:sz w:val="20"/>
+      <w:szCs w:val="20"/>
+      <w:lang w:eastAsia="de-DE"/>
+    </w:rPr>
+  </w:style>
+  <w:style w:type="character" w:customStyle="1" w:styleId="HTMLVorformatiertZchn">
+    <w:name w:val="HTML Vorformatiert Zchn"/>
+    <w:basedOn w:val="Absatz-Standardschriftart"/>
+    <w:link w:val="HTMLVorformatiert"/>
+    <w:uiPriority w:val="99"/>
+    <w:rsid w:val="007400DD"/>
+    <w:rPr>
+      <w:rFonts w:ascii="Courier New" w:eastAsia="Times New Roman" w:hAnsi="Courier New" w:cs="Courier New"/>
+      <w:sz w:val="20"/>
+      <w:szCs w:val="20"/>
+      <w:lang w:eastAsia="de-DE"/>
     </w:rPr>
   </w:style>
 </w:styles>

--- a/5. Semester/Patentrecht/Zusammenfassung/L8 IP Verwertung.docx
+++ b/5. Semester/Patentrecht/Zusammenfassung/L8 IP Verwertung.docx
@@ -1885,12 +1885,23 @@
         <w:shd w:val="clear" w:color="auto" w:fill="FFFFFF"/>
         <w:rPr>
           <w:rFonts w:asciiTheme="minorHAnsi" w:eastAsiaTheme="minorHAnsi" w:hAnsiTheme="minorHAnsi" w:cstheme="minorBidi"/>
+          <w:b/>
           <w:sz w:val="22"/>
           <w:szCs w:val="22"/>
           <w:lang w:eastAsia="en-US"/>
         </w:rPr>
       </w:pPr>
       <w:bookmarkStart w:id="0" w:name="_GoBack"/>
+      <w:r>
+        <w:rPr>
+          <w:rFonts w:asciiTheme="minorHAnsi" w:eastAsiaTheme="minorHAnsi" w:hAnsiTheme="minorHAnsi" w:cstheme="minorBidi"/>
+          <w:b/>
+          <w:sz w:val="22"/>
+          <w:szCs w:val="22"/>
+          <w:lang w:eastAsia="en-US"/>
+        </w:rPr>
+        <w:t>Eventuell Mythen</w:t>
+      </w:r>
       <w:bookmarkEnd w:id="0"/>
     </w:p>
     <w:sectPr>
